--- a/Assignments/M3 A2/Assignment.docx
+++ b/Assignments/M3 A2/Assignment.docx
@@ -24,6 +24,10 @@
     </w:p>
     <w:p>
       <w:r>
+        <w:rPr>
+          <w:noProof/>
+          <w:lang w:eastAsia="en-IN"/>
+        </w:rPr>
         <w:drawing>
           <wp:inline distT="0" distB="0" distL="0" distR="0" wp14:anchorId="15395947" wp14:editId="13C56546">
             <wp:extent cx="5731510" cy="2900658"/>
@@ -70,46 +74,31 @@
     <w:p/>
     <w:p>
       <w:r>
-        <w:t xml:space="preserve">1 </w:t>
-      </w:r>
-      <w:r>
-        <w:t>Compile</w:t>
+        <w:t>1 Compile</w:t>
       </w:r>
     </w:p>
     <w:p/>
     <w:p>
       <w:r>
-        <w:t xml:space="preserve">2 </w:t>
-      </w:r>
-      <w:r>
-        <w:t>Code Review</w:t>
+        <w:t>2 Code Review</w:t>
       </w:r>
     </w:p>
     <w:p/>
     <w:p>
       <w:r>
-        <w:t xml:space="preserve">3 </w:t>
-      </w:r>
-      <w:r>
-        <w:t>Unit test</w:t>
+        <w:t>3 Unit test</w:t>
       </w:r>
     </w:p>
     <w:p/>
     <w:p>
       <w:r>
-        <w:t xml:space="preserve">4 </w:t>
-      </w:r>
-      <w:r>
-        <w:t xml:space="preserve">Package </w:t>
+        <w:t xml:space="preserve">4 Package </w:t>
       </w:r>
     </w:p>
     <w:p/>
     <w:p>
       <w:r>
-        <w:t xml:space="preserve">5 </w:t>
-      </w:r>
-      <w:r>
-        <w:t>Deploy</w:t>
+        <w:t>5 Deploy</w:t>
       </w:r>
     </w:p>
     <w:p>
@@ -853,9 +842,109 @@
       <w:r>
         <w:t>}</w:t>
       </w:r>
+    </w:p>
+    <w:p>
+      <w:r>
+        <w:drawing>
+          <wp:inline distT="0" distB="0" distL="0" distR="0" wp14:anchorId="5F5540D3" wp14:editId="2ACEB01B">
+            <wp:extent cx="5731510" cy="2765331"/>
+            <wp:effectExtent l="0" t="0" r="2540" b="0"/>
+            <wp:docPr id="2" name="Picture 2"/>
+            <wp:cNvGraphicFramePr>
+              <a:graphicFrameLocks xmlns:a="http://schemas.openxmlformats.org/drawingml/2006/main" noChangeAspect="1"/>
+            </wp:cNvGraphicFramePr>
+            <a:graphic xmlns:a="http://schemas.openxmlformats.org/drawingml/2006/main">
+              <a:graphicData uri="http://schemas.openxmlformats.org/drawingml/2006/picture">
+                <pic:pic xmlns:pic="http://schemas.openxmlformats.org/drawingml/2006/picture">
+                  <pic:nvPicPr>
+                    <pic:cNvPr id="0" name=""/>
+                    <pic:cNvPicPr/>
+                  </pic:nvPicPr>
+                  <pic:blipFill>
+                    <a:blip r:embed="rId6"/>
+                    <a:stretch>
+                      <a:fillRect/>
+                    </a:stretch>
+                  </pic:blipFill>
+                  <pic:spPr>
+                    <a:xfrm>
+                      <a:off x="0" y="0"/>
+                      <a:ext cx="5731510" cy="2765331"/>
+                    </a:xfrm>
+                    <a:prstGeom prst="rect">
+                      <a:avLst/>
+                    </a:prstGeom>
+                  </pic:spPr>
+                </pic:pic>
+              </a:graphicData>
+            </a:graphic>
+          </wp:inline>
+        </w:drawing>
+      </w:r>
+    </w:p>
+    <w:p>
+      <w:r>
+        <w:lastRenderedPageBreak/>
+        <w:drawing>
+          <wp:inline distT="0" distB="0" distL="0" distR="0" wp14:anchorId="52DF1D20" wp14:editId="7EAD1998">
+            <wp:extent cx="5731510" cy="2302401"/>
+            <wp:effectExtent l="0" t="0" r="2540" b="3175"/>
+            <wp:docPr id="3" name="Picture 3"/>
+            <wp:cNvGraphicFramePr>
+              <a:graphicFrameLocks xmlns:a="http://schemas.openxmlformats.org/drawingml/2006/main" noChangeAspect="1"/>
+            </wp:cNvGraphicFramePr>
+            <a:graphic xmlns:a="http://schemas.openxmlformats.org/drawingml/2006/main">
+              <a:graphicData uri="http://schemas.openxmlformats.org/drawingml/2006/picture">
+                <pic:pic xmlns:pic="http://schemas.openxmlformats.org/drawingml/2006/picture">
+                  <pic:nvPicPr>
+                    <pic:cNvPr id="0" name=""/>
+                    <pic:cNvPicPr/>
+                  </pic:nvPicPr>
+                  <pic:blipFill>
+                    <a:blip r:embed="rId7"/>
+                    <a:stretch>
+                      <a:fillRect/>
+                    </a:stretch>
+                  </pic:blipFill>
+                  <pic:spPr>
+                    <a:xfrm>
+                      <a:off x="0" y="0"/>
+                      <a:ext cx="5731510" cy="2302401"/>
+                    </a:xfrm>
+                    <a:prstGeom prst="rect">
+                      <a:avLst/>
+                    </a:prstGeom>
+                  </pic:spPr>
+                </pic:pic>
+              </a:graphicData>
+            </a:graphic>
+          </wp:inline>
+        </w:drawing>
+      </w:r>
       <w:bookmarkStart w:id="0" w:name="_GoBack"/>
       <w:bookmarkEnd w:id="0"/>
     </w:p>
+    <w:p>
+      <w:r>
+        <w:t xml:space="preserve">Application is accessed by </w:t>
+      </w:r>
+      <w:proofErr w:type="spellStart"/>
+      <w:proofErr w:type="gramStart"/>
+      <w:r>
+        <w:t>url</w:t>
+      </w:r>
+      <w:proofErr w:type="spellEnd"/>
+      <w:proofErr w:type="gramEnd"/>
+      <w:r>
+        <w:t xml:space="preserve"> </w:t>
+      </w:r>
+    </w:p>
+    <w:p>
+      <w:r>
+        <w:t>http://18.190.239.255:32768/addressbook/</w:t>
+      </w:r>
+    </w:p>
+    <w:p/>
     <w:sectPr>
       <w:pgSz w:w="11906" w:h="16838"/>
       <w:pgMar w:top="1440" w:right="1440" w:bottom="1440" w:left="1440" w:header="708" w:footer="708" w:gutter="0"/>
